--- a/TEMP/input/p089r_LH_+MHS_+_G4/tcn_p089r.docx
+++ b/TEMP/input/p089r_LH_+MHS_+_G4/tcn_p089r.docx
@@ -3004,36 +3004,14 @@
     <w:rPrDefault>
       <w:rPr>
         <w:rFonts w:ascii="Arial" w:cs="Arial" w:eastAsia="Arial" w:hAnsi="Arial"/>
-        <w:b w:val="0"/>
-        <w:i w:val="0"/>
-        <w:smallCaps w:val="0"/>
-        <w:strike w:val="0"/>
-        <w:color w:val="000000"/>
         <w:sz w:val="22"/>
         <w:szCs w:val="22"/>
-        <w:u w:val="none"/>
-        <w:shd w:fill="auto" w:val="clear"/>
-        <w:vertAlign w:val="baseline"/>
         <w:lang w:val="en"/>
       </w:rPr>
     </w:rPrDefault>
     <w:pPrDefault>
       <w:pPr>
-        <w:keepNext w:val="0"/>
-        <w:keepLines w:val="0"/>
-        <w:widowControl w:val="1"/>
-        <w:pBdr>
-          <w:top w:space="0" w:sz="0" w:val="nil"/>
-          <w:left w:space="0" w:sz="0" w:val="nil"/>
-          <w:bottom w:space="0" w:sz="0" w:val="nil"/>
-          <w:right w:space="0" w:sz="0" w:val="nil"/>
-          <w:between w:space="0" w:sz="0" w:val="nil"/>
-        </w:pBdr>
-        <w:shd w:fill="auto" w:val="clear"/>
-        <w:spacing w:after="0" w:before="0" w:line="276" w:lineRule="auto"/>
-        <w:ind w:left="0" w:right="0" w:firstLine="0"/>
-        <w:contextualSpacing w:val="0"/>
-        <w:jc w:val="left"/>
+        <w:spacing w:line="276" w:lineRule="auto"/>
       </w:pPr>
     </w:pPrDefault>
   </w:docDefaults>

--- a/TEMP/input/p089r_LH_+MHS_+_G4/tcn_p089r.docx
+++ b/TEMP/input/p089r_LH_+MHS_+_G4/tcn_p089r.docx
@@ -1159,7 +1159,7 @@
         <w:rPr>
           <w:rtl w:val="0"/>
         </w:rPr>
-        <w:t xml:space="preserve">e</w:t>
+        <w:t xml:space="preserve">é</w:t>
       </w:r>
       <w:r>
         <w:rPr>
@@ -2143,7 +2143,20 @@
           <w:color w:val="000000"/>
           <w:rtl w:val="0"/>
         </w:rPr>
-        <w:t xml:space="preserve">il ne despouilleroit pas, &amp;</w:t>
+        <w:t xml:space="preserve">il ne despouilleroit pas</w:t>
+      </w:r>
+      <w:r>
+        <w:rPr>
+          <w:rtl w:val="0"/>
+        </w:rPr>
+        <w:t xml:space="preserve">,</w:t>
+      </w:r>
+      <w:r>
+        <w:rPr>
+          <w:color w:val="000000"/>
+          <w:rtl w:val="0"/>
+        </w:rPr>
+        <w:t xml:space="preserve"> &amp;</w:t>
       </w:r>
       <w:r>
         <w:rPr>

--- a/TEMP/input/p089r_LH_+MHS_+_G4/tcn_p089r.docx
+++ b/TEMP/input/p089r_LH_+MHS_+_G4/tcn_p089r.docx
@@ -161,24 +161,7 @@
           <w:szCs w:val="18"/>
           <w:rtl w:val="0"/>
         </w:rPr>
-        <w:t xml:space="preserve">&lt;id&gt;</w:t>
-      </w:r>
-      <w:r>
-        <w:rPr>
-          <w:color w:val="000000"/>
-          <w:rtl w:val="0"/>
-        </w:rPr>
-        <w:t xml:space="preserve">p089r_a1</w:t>
-      </w:r>
-      <w:r>
-        <w:rPr>
-          <w:rFonts w:ascii="Courier New" w:cs="Courier New" w:eastAsia="Courier New" w:hAnsi="Courier New"/>
-          <w:color w:val="7f6000"/>
-          <w:sz w:val="18"/>
-          <w:szCs w:val="18"/>
-          <w:rtl w:val="0"/>
-        </w:rPr>
-        <w:t xml:space="preserve">&lt;/id&gt;</w:t>
+        <w:t xml:space="preserve">&lt;id&gt;p089r_1&lt;/id&gt;</w:t>
       </w:r>
       <w:r>
         <w:rPr>
@@ -2269,24 +2252,7 @@
           <w:szCs w:val="18"/>
           <w:rtl w:val="0"/>
         </w:rPr>
-        <w:t xml:space="preserve">&lt;id&gt;</w:t>
-      </w:r>
-      <w:r>
-        <w:rPr>
-          <w:color w:val="000000"/>
-          <w:rtl w:val="0"/>
-        </w:rPr>
-        <w:t xml:space="preserve">p089r_a2</w:t>
-      </w:r>
-      <w:r>
-        <w:rPr>
-          <w:rFonts w:ascii="Courier New" w:cs="Courier New" w:eastAsia="Courier New" w:hAnsi="Courier New"/>
-          <w:color w:val="7f6000"/>
-          <w:sz w:val="18"/>
-          <w:szCs w:val="18"/>
-          <w:rtl w:val="0"/>
-        </w:rPr>
-        <w:t xml:space="preserve">&lt;/id&gt;</w:t>
+        <w:t xml:space="preserve">&lt;id&gt;p089r_2&lt;/id&gt;</w:t>
       </w:r>
       <w:r>
         <w:rPr>
@@ -2611,24 +2577,7 @@
           <w:szCs w:val="18"/>
           <w:rtl w:val="0"/>
         </w:rPr>
-        <w:t xml:space="preserve">&lt;id&gt;</w:t>
-      </w:r>
-      <w:r>
-        <w:rPr>
-          <w:color w:val="000000"/>
-          <w:rtl w:val="0"/>
-        </w:rPr>
-        <w:t xml:space="preserve">p089r_a3</w:t>
-      </w:r>
-      <w:r>
-        <w:rPr>
-          <w:rFonts w:ascii="Courier New" w:cs="Courier New" w:eastAsia="Courier New" w:hAnsi="Courier New"/>
-          <w:color w:val="7f6000"/>
-          <w:sz w:val="18"/>
-          <w:szCs w:val="18"/>
-          <w:rtl w:val="0"/>
-        </w:rPr>
-        <w:t xml:space="preserve">&lt;/id&gt;</w:t>
+        <w:t xml:space="preserve">&lt;id&gt;p089r_3&lt;/id&gt;</w:t>
       </w:r>
       <w:r>
         <w:rPr>

--- a/TEMP/input/p089r_LH_+MHS_+_G4/tcn_p089r.docx
+++ b/TEMP/input/p089r_LH_+MHS_+_G4/tcn_p089r.docx
@@ -2949,7 +2949,7 @@
     </w:p>
     <w:sectPr>
       <w:pgSz w:h="15840" w:w="12240"/>
-      <w:pgMar w:bottom="1440" w:top="1440" w:left="1440" w:right="1440" w:header="0"/>
+      <w:pgMar w:bottom="1440" w:top="1440" w:left="1440" w:right="1440" w:header="0" w:footer="720"/>
       <w:pgNumType w:start="1"/>
     </w:sectPr>
   </w:body>

--- a/TEMP/input/p089r_LH_+MHS_+_G4/tcn_p089r.docx
+++ b/TEMP/input/p089r_LH_+MHS_+_G4/tcn_p089r.docx
@@ -12,7 +12,6 @@
           <w:between w:space="0" w:sz="0" w:val="nil"/>
         </w:pBdr>
         <w:shd w:fill="auto" w:val="clear"/>
-        <w:contextualSpacing w:val="0"/>
         <w:rPr>
           <w:color w:val="000000"/>
         </w:rPr>
@@ -62,7 +61,6 @@
           <w:between w:space="0" w:sz="0" w:val="nil"/>
         </w:pBdr>
         <w:shd w:fill="auto" w:val="clear"/>
-        <w:contextualSpacing w:val="0"/>
         <w:rPr>
           <w:color w:val="000000"/>
         </w:rPr>
@@ -110,7 +108,6 @@
           <w:between w:space="0" w:sz="0" w:val="nil"/>
         </w:pBdr>
         <w:shd w:fill="auto" w:val="clear"/>
-        <w:contextualSpacing w:val="0"/>
         <w:rPr>
           <w:color w:val="000000"/>
         </w:rPr>
@@ -131,7 +128,6 @@
           <w:between w:space="0" w:sz="0" w:val="nil"/>
         </w:pBdr>
         <w:shd w:fill="auto" w:val="clear"/>
-        <w:contextualSpacing w:val="0"/>
         <w:rPr>
           <w:color w:val="000000"/>
         </w:rPr>
@@ -296,7 +292,6 @@
           <w:between w:space="0" w:sz="0" w:val="nil"/>
         </w:pBdr>
         <w:shd w:fill="auto" w:val="clear"/>
-        <w:contextualSpacing w:val="0"/>
         <w:rPr>
           <w:color w:val="000000"/>
         </w:rPr>
@@ -362,7 +357,6 @@
           <w:between w:space="0" w:sz="0" w:val="nil"/>
         </w:pBdr>
         <w:shd w:fill="auto" w:val="clear"/>
-        <w:contextualSpacing w:val="0"/>
         <w:rPr>
           <w:color w:val="000000"/>
         </w:rPr>
@@ -383,7 +377,6 @@
           <w:between w:space="0" w:sz="0" w:val="nil"/>
         </w:pBdr>
         <w:shd w:fill="auto" w:val="clear"/>
-        <w:contextualSpacing w:val="0"/>
         <w:rPr>
           <w:color w:val="000000"/>
         </w:rPr>
@@ -546,7 +539,6 @@
           <w:between w:space="0" w:sz="0" w:val="nil"/>
         </w:pBdr>
         <w:shd w:fill="auto" w:val="clear"/>
-        <w:contextualSpacing w:val="0"/>
         <w:rPr>
           <w:color w:val="000000"/>
         </w:rPr>
@@ -635,7 +627,6 @@
           <w:between w:space="0" w:sz="0" w:val="nil"/>
         </w:pBdr>
         <w:shd w:fill="auto" w:val="clear"/>
-        <w:contextualSpacing w:val="0"/>
         <w:rPr>
           <w:color w:val="000000"/>
         </w:rPr>
@@ -799,7 +790,6 @@
           <w:between w:space="0" w:sz="0" w:val="nil"/>
         </w:pBdr>
         <w:shd w:fill="auto" w:val="clear"/>
-        <w:contextualSpacing w:val="0"/>
         <w:rPr>
           <w:color w:val="000000"/>
         </w:rPr>
@@ -980,7 +970,6 @@
           <w:between w:space="0" w:sz="0" w:val="nil"/>
         </w:pBdr>
         <w:shd w:fill="auto" w:val="clear"/>
-        <w:contextualSpacing w:val="0"/>
         <w:rPr>
           <w:color w:val="000000"/>
         </w:rPr>
@@ -1126,7 +1115,6 @@
           <w:between w:space="0" w:sz="0" w:val="nil"/>
         </w:pBdr>
         <w:shd w:fill="auto" w:val="clear"/>
-        <w:contextualSpacing w:val="0"/>
         <w:rPr>
           <w:color w:val="000000"/>
         </w:rPr>
@@ -1177,7 +1165,6 @@
           <w:between w:space="0" w:sz="0" w:val="nil"/>
         </w:pBdr>
         <w:shd w:fill="auto" w:val="clear"/>
-        <w:contextualSpacing w:val="0"/>
         <w:rPr>
           <w:color w:val="000000"/>
         </w:rPr>
@@ -1266,7 +1253,6 @@
           <w:between w:space="0" w:sz="0" w:val="nil"/>
         </w:pBdr>
         <w:shd w:fill="auto" w:val="clear"/>
-        <w:contextualSpacing w:val="0"/>
         <w:rPr>
           <w:color w:val="000000"/>
         </w:rPr>
@@ -1397,7 +1383,6 @@
           <w:between w:space="0" w:sz="0" w:val="nil"/>
         </w:pBdr>
         <w:shd w:fill="auto" w:val="clear"/>
-        <w:contextualSpacing w:val="0"/>
         <w:rPr>
           <w:color w:val="000000"/>
         </w:rPr>
@@ -1479,7 +1464,6 @@
           <w:between w:space="0" w:sz="0" w:val="nil"/>
         </w:pBdr>
         <w:shd w:fill="auto" w:val="clear"/>
-        <w:contextualSpacing w:val="0"/>
         <w:rPr>
           <w:b w:val="0"/>
           <w:color w:val="000000"/>
@@ -1625,7 +1609,6 @@
           <w:between w:space="0" w:sz="0" w:val="nil"/>
         </w:pBdr>
         <w:shd w:fill="auto" w:val="clear"/>
-        <w:contextualSpacing w:val="0"/>
         <w:rPr>
           <w:color w:val="000000"/>
         </w:rPr>
@@ -1700,7 +1683,6 @@
           <w:between w:space="0" w:sz="0" w:val="nil"/>
         </w:pBdr>
         <w:shd w:fill="auto" w:val="clear"/>
-        <w:contextualSpacing w:val="0"/>
         <w:rPr>
           <w:color w:val="000000"/>
         </w:rPr>
@@ -1839,7 +1821,6 @@
           <w:between w:space="0" w:sz="0" w:val="nil"/>
         </w:pBdr>
         <w:shd w:fill="auto" w:val="clear"/>
-        <w:contextualSpacing w:val="0"/>
         <w:rPr>
           <w:color w:val="000000"/>
         </w:rPr>
@@ -2116,7 +2097,6 @@
           <w:between w:space="0" w:sz="0" w:val="nil"/>
         </w:pBdr>
         <w:shd w:fill="auto" w:val="clear"/>
-        <w:contextualSpacing w:val="0"/>
         <w:rPr>
           <w:color w:val="000000"/>
         </w:rPr>
@@ -2184,7 +2164,6 @@
           <w:between w:space="0" w:sz="0" w:val="nil"/>
         </w:pBdr>
         <w:shd w:fill="auto" w:val="clear"/>
-        <w:contextualSpacing w:val="0"/>
         <w:rPr>
           <w:color w:val="000000"/>
         </w:rPr>
@@ -2205,7 +2184,6 @@
           <w:between w:space="0" w:sz="0" w:val="nil"/>
         </w:pBdr>
         <w:shd w:fill="auto" w:val="clear"/>
-        <w:contextualSpacing w:val="0"/>
         <w:rPr>
           <w:color w:val="000000"/>
         </w:rPr>
@@ -2304,7 +2282,6 @@
           <w:between w:space="0" w:sz="0" w:val="nil"/>
         </w:pBdr>
         <w:shd w:fill="auto" w:val="clear"/>
-        <w:contextualSpacing w:val="0"/>
         <w:rPr>
           <w:color w:val="000000"/>
         </w:rPr>
@@ -2382,7 +2359,6 @@
           <w:between w:space="0" w:sz="0" w:val="nil"/>
         </w:pBdr>
         <w:shd w:fill="auto" w:val="clear"/>
-        <w:contextualSpacing w:val="0"/>
         <w:rPr>
           <w:color w:val="000000"/>
         </w:rPr>
@@ -2471,7 +2447,6 @@
           <w:between w:space="0" w:sz="0" w:val="nil"/>
         </w:pBdr>
         <w:shd w:fill="auto" w:val="clear"/>
-        <w:contextualSpacing w:val="0"/>
         <w:rPr>
           <w:color w:val="000000"/>
         </w:rPr>
@@ -2509,7 +2484,6 @@
           <w:between w:space="0" w:sz="0" w:val="nil"/>
         </w:pBdr>
         <w:shd w:fill="auto" w:val="clear"/>
-        <w:contextualSpacing w:val="0"/>
         <w:rPr>
           <w:color w:val="000000"/>
         </w:rPr>
@@ -2530,7 +2504,6 @@
           <w:between w:space="0" w:sz="0" w:val="nil"/>
         </w:pBdr>
         <w:shd w:fill="auto" w:val="clear"/>
-        <w:contextualSpacing w:val="0"/>
         <w:rPr>
           <w:color w:val="000000"/>
         </w:rPr>
@@ -2660,7 +2633,6 @@
           <w:between w:space="0" w:sz="0" w:val="nil"/>
         </w:pBdr>
         <w:shd w:fill="auto" w:val="clear"/>
-        <w:contextualSpacing w:val="0"/>
         <w:rPr>
           <w:color w:val="000000"/>
         </w:rPr>
@@ -2681,7 +2653,6 @@
           <w:between w:space="0" w:sz="0" w:val="nil"/>
         </w:pBdr>
         <w:shd w:fill="auto" w:val="clear"/>
-        <w:contextualSpacing w:val="0"/>
         <w:rPr>
           <w:color w:val="000000"/>
         </w:rPr>
@@ -2828,7 +2799,6 @@
           <w:between w:space="0" w:sz="0" w:val="nil"/>
         </w:pBdr>
         <w:shd w:fill="auto" w:val="clear"/>
-        <w:contextualSpacing w:val="0"/>
         <w:rPr>
           <w:color w:val="000000"/>
         </w:rPr>
@@ -2909,7 +2879,6 @@
           <w:between w:space="0" w:sz="0" w:val="nil"/>
         </w:pBdr>
         <w:shd w:fill="auto" w:val="clear"/>
-        <w:contextualSpacing w:val="0"/>
         <w:rPr/>
       </w:pPr>
       <w:r>
@@ -2928,7 +2897,6 @@
           <w:between w:space="0" w:sz="0" w:val="nil"/>
         </w:pBdr>
         <w:shd w:fill="auto" w:val="clear"/>
-        <w:contextualSpacing w:val="0"/>
         <w:rPr/>
       </w:pPr>
       <w:r>
